--- a/Anforderungen.docx
+++ b/Anforderungen.docx
@@ -934,6 +934,43 @@
       </w:tr>
     </w:tbl>
     <w:p/>
+    <w:p>
+      <w:r>
+        <w:t xml:space="preserve">Legende: </w:t>
+      </w:r>
+      <w:proofErr w:type="gramStart"/>
+      <w:r>
+        <w:rPr>
+          <w:highlight w:val="green"/>
+        </w:rPr>
+        <w:t>Essentiell</w:t>
+      </w:r>
+      <w:proofErr w:type="gramEnd"/>
+    </w:p>
+    <w:p>
+      <w:r>
+        <w:tab/>
+        <w:t xml:space="preserve">   </w:t>
+      </w:r>
+      <w:r>
+        <w:rPr>
+          <w:highlight w:val="yellow"/>
+        </w:rPr>
+        <w:t>Später</w:t>
+      </w:r>
+    </w:p>
+    <w:p>
+      <w:r>
+        <w:tab/>
+        <w:t xml:space="preserve">   </w:t>
+      </w:r>
+      <w:r>
+        <w:rPr>
+          <w:highlight w:val="red"/>
+        </w:rPr>
+        <w:t>Weglassen</w:t>
+      </w:r>
+    </w:p>
     <w:sectPr>
       <w:pgSz w:w="16838" w:h="11906" w:orient="landscape"/>
       <w:pgMar w:top="1417" w:right="1417" w:bottom="1417" w:left="1134" w:header="708" w:footer="708" w:gutter="0"/>
@@ -2263,6 +2300,7 @@
   <w:style w:type="character" w:default="1" w:styleId="Absatz-Standardschriftart">
     <w:name w:val="Default Paragraph Font"/>
     <w:uiPriority w:val="1"/>
+    <w:semiHidden/>
     <w:unhideWhenUsed/>
   </w:style>
   <w:style w:type="table" w:default="1" w:styleId="NormaleTabelle">

--- a/Anforderungen.docx
+++ b/Anforderungen.docx
@@ -187,8 +187,14 @@
                 <w:ilvl w:val="1"/>
                 <w:numId w:val="1"/>
               </w:numPr>
-            </w:pPr>
-            <w:r>
+              <w:rPr>
+                <w:highlight w:val="green"/>
+              </w:rPr>
+            </w:pPr>
+            <w:r>
+              <w:rPr>
+                <w:highlight w:val="green"/>
+              </w:rPr>
               <w:t>Gesundes Klima</w:t>
             </w:r>
           </w:p>
@@ -198,8 +204,14 @@
                 <w:ilvl w:val="1"/>
                 <w:numId w:val="1"/>
               </w:numPr>
-            </w:pPr>
-            <w:r>
+              <w:rPr>
+                <w:highlight w:val="green"/>
+              </w:rPr>
+            </w:pPr>
+            <w:r>
+              <w:rPr>
+                <w:highlight w:val="green"/>
+              </w:rPr>
               <w:t>Leise, ruhig</w:t>
             </w:r>
           </w:p>
@@ -209,8 +221,14 @@
                 <w:ilvl w:val="1"/>
                 <w:numId w:val="1"/>
               </w:numPr>
-            </w:pPr>
-            <w:r>
+              <w:rPr>
+                <w:highlight w:val="yellow"/>
+              </w:rPr>
+            </w:pPr>
+            <w:r>
+              <w:rPr>
+                <w:highlight w:val="yellow"/>
+              </w:rPr>
               <w:t>Einfach zu bedienen</w:t>
             </w:r>
           </w:p>
@@ -220,8 +238,14 @@
                 <w:ilvl w:val="1"/>
                 <w:numId w:val="1"/>
               </w:numPr>
-            </w:pPr>
-            <w:r>
+              <w:rPr>
+                <w:highlight w:val="green"/>
+              </w:rPr>
+            </w:pPr>
+            <w:r>
+              <w:rPr>
+                <w:highlight w:val="green"/>
+              </w:rPr>
               <w:t>Bequemlichkeit</w:t>
             </w:r>
           </w:p>
@@ -231,8 +255,14 @@
                 <w:ilvl w:val="1"/>
                 <w:numId w:val="1"/>
               </w:numPr>
-            </w:pPr>
-            <w:r>
+              <w:rPr>
+                <w:highlight w:val="yellow"/>
+              </w:rPr>
+            </w:pPr>
+            <w:r>
+              <w:rPr>
+                <w:highlight w:val="yellow"/>
+              </w:rPr>
               <w:t>Feedback geben</w:t>
             </w:r>
           </w:p>
@@ -242,8 +272,14 @@
                 <w:ilvl w:val="1"/>
                 <w:numId w:val="1"/>
               </w:numPr>
-            </w:pPr>
-            <w:r>
+              <w:rPr>
+                <w:highlight w:val="green"/>
+              </w:rPr>
+            </w:pPr>
+            <w:r>
+              <w:rPr>
+                <w:highlight w:val="green"/>
+              </w:rPr>
               <w:t>Bessere Stühle mit Sitzheizung</w:t>
             </w:r>
           </w:p>
@@ -253,8 +289,14 @@
                 <w:ilvl w:val="1"/>
                 <w:numId w:val="1"/>
               </w:numPr>
-            </w:pPr>
-            <w:r>
+              <w:rPr>
+                <w:highlight w:val="green"/>
+              </w:rPr>
+            </w:pPr>
+            <w:r>
+              <w:rPr>
+                <w:highlight w:val="green"/>
+              </w:rPr>
               <w:t>Klimatisierung des Raumes</w:t>
             </w:r>
           </w:p>
@@ -264,8 +306,14 @@
                 <w:ilvl w:val="1"/>
                 <w:numId w:val="1"/>
               </w:numPr>
-            </w:pPr>
-            <w:r>
+              <w:rPr>
+                <w:highlight w:val="green"/>
+              </w:rPr>
+            </w:pPr>
+            <w:r>
+              <w:rPr>
+                <w:highlight w:val="green"/>
+              </w:rPr>
               <w:t>CO2 Sensor</w:t>
             </w:r>
           </w:p>
@@ -275,8 +323,14 @@
                 <w:ilvl w:val="1"/>
                 <w:numId w:val="1"/>
               </w:numPr>
-            </w:pPr>
-            <w:r>
+              <w:rPr>
+                <w:highlight w:val="yellow"/>
+              </w:rPr>
+            </w:pPr>
+            <w:r>
+              <w:rPr>
+                <w:highlight w:val="yellow"/>
+              </w:rPr>
               <w:t>Luftfeuchtigkeitssensor</w:t>
             </w:r>
           </w:p>
@@ -286,8 +340,14 @@
                 <w:ilvl w:val="1"/>
                 <w:numId w:val="1"/>
               </w:numPr>
-            </w:pPr>
-            <w:r>
+              <w:rPr>
+                <w:highlight w:val="green"/>
+              </w:rPr>
+            </w:pPr>
+            <w:r>
+              <w:rPr>
+                <w:highlight w:val="green"/>
+              </w:rPr>
               <w:t>Wärmesensor</w:t>
             </w:r>
           </w:p>
@@ -297,8 +357,14 @@
                 <w:ilvl w:val="1"/>
                 <w:numId w:val="1"/>
               </w:numPr>
-            </w:pPr>
-            <w:r>
+              <w:rPr>
+                <w:highlight w:val="green"/>
+              </w:rPr>
+            </w:pPr>
+            <w:r>
+              <w:rPr>
+                <w:highlight w:val="green"/>
+              </w:rPr>
               <w:t>Automatisierung -&gt; Wenig Ablenkung</w:t>
             </w:r>
           </w:p>
@@ -308,8 +374,14 @@
                 <w:ilvl w:val="1"/>
                 <w:numId w:val="1"/>
               </w:numPr>
-            </w:pPr>
-            <w:r>
+              <w:rPr>
+                <w:highlight w:val="green"/>
+              </w:rPr>
+            </w:pPr>
+            <w:r>
+              <w:rPr>
+                <w:highlight w:val="green"/>
+              </w:rPr>
               <w:t>CO2-Ampel</w:t>
             </w:r>
           </w:p>
@@ -319,8 +391,14 @@
                 <w:ilvl w:val="1"/>
                 <w:numId w:val="1"/>
               </w:numPr>
-            </w:pPr>
-            <w:r>
+              <w:rPr>
+                <w:highlight w:val="yellow"/>
+              </w:rPr>
+            </w:pPr>
+            <w:r>
+              <w:rPr>
+                <w:highlight w:val="yellow"/>
+              </w:rPr>
               <w:t>Fenster kippt automatisch</w:t>
             </w:r>
           </w:p>
@@ -330,8 +408,14 @@
                 <w:ilvl w:val="1"/>
                 <w:numId w:val="1"/>
               </w:numPr>
-            </w:pPr>
-            <w:r>
+              <w:rPr>
+                <w:highlight w:val="yellow"/>
+              </w:rPr>
+            </w:pPr>
+            <w:r>
+              <w:rPr>
+                <w:highlight w:val="yellow"/>
+              </w:rPr>
               <w:lastRenderedPageBreak/>
               <w:t>Größere Räume, ausreichend Luftvolumen</w:t>
             </w:r>
@@ -342,8 +426,14 @@
                 <w:ilvl w:val="1"/>
                 <w:numId w:val="1"/>
               </w:numPr>
-            </w:pPr>
-            <w:r>
+              <w:rPr>
+                <w:highlight w:val="green"/>
+              </w:rPr>
+            </w:pPr>
+            <w:r>
+              <w:rPr>
+                <w:highlight w:val="green"/>
+              </w:rPr>
               <w:t>Angenehme Beleuchtung, dimmbar</w:t>
             </w:r>
           </w:p>
@@ -353,8 +443,14 @@
                 <w:ilvl w:val="1"/>
                 <w:numId w:val="1"/>
               </w:numPr>
-            </w:pPr>
-            <w:r>
+              <w:rPr>
+                <w:highlight w:val="green"/>
+              </w:rPr>
+            </w:pPr>
+            <w:r>
+              <w:rPr>
+                <w:highlight w:val="green"/>
+              </w:rPr>
               <w:t>Lichtsensor -&gt; Helligkeit an Sonnenlicht angepasst</w:t>
             </w:r>
           </w:p>
@@ -364,16 +460,28 @@
                 <w:ilvl w:val="1"/>
                 <w:numId w:val="1"/>
               </w:numPr>
-            </w:pPr>
-            <w:r>
+              <w:rPr>
+                <w:highlight w:val="red"/>
+              </w:rPr>
+            </w:pPr>
+            <w:r>
+              <w:rPr>
+                <w:highlight w:val="red"/>
+              </w:rPr>
               <w:t xml:space="preserve">Schutz vor </w:t>
             </w:r>
             <w:proofErr w:type="gramStart"/>
             <w:r>
+              <w:rPr>
+                <w:highlight w:val="red"/>
+              </w:rPr>
               <w:t>Radioaktivität  --</w:t>
             </w:r>
             <w:proofErr w:type="gramEnd"/>
             <w:r>
+              <w:rPr>
+                <w:highlight w:val="red"/>
+              </w:rPr>
               <w:t>&gt; Geigerzähler und Warnton, Abriegelung (Sicherheit)</w:t>
             </w:r>
           </w:p>
@@ -383,8 +491,14 @@
                 <w:ilvl w:val="1"/>
                 <w:numId w:val="1"/>
               </w:numPr>
-            </w:pPr>
-            <w:r>
+              <w:rPr>
+                <w:highlight w:val="red"/>
+              </w:rPr>
+            </w:pPr>
+            <w:r>
+              <w:rPr>
+                <w:highlight w:val="red"/>
+              </w:rPr>
               <w:t>Erdbeben -&gt; Schwingungssensoren</w:t>
             </w:r>
           </w:p>
@@ -396,6 +510,9 @@
               </w:numPr>
             </w:pPr>
             <w:r>
+              <w:rPr>
+                <w:highlight w:val="green"/>
+              </w:rPr>
               <w:t>Öffnungsmöglichkeit der Türen</w:t>
             </w:r>
           </w:p>
@@ -423,8 +540,14 @@
                 <w:ilvl w:val="1"/>
                 <w:numId w:val="2"/>
               </w:numPr>
-            </w:pPr>
-            <w:r>
+              <w:rPr>
+                <w:highlight w:val="green"/>
+              </w:rPr>
+            </w:pPr>
+            <w:r>
+              <w:rPr>
+                <w:highlight w:val="green"/>
+              </w:rPr>
               <w:lastRenderedPageBreak/>
               <w:t>Zuverlässig</w:t>
             </w:r>
@@ -435,8 +558,14 @@
                 <w:ilvl w:val="1"/>
                 <w:numId w:val="2"/>
               </w:numPr>
-            </w:pPr>
-            <w:r>
+              <w:rPr>
+                <w:highlight w:val="green"/>
+              </w:rPr>
+            </w:pPr>
+            <w:r>
+              <w:rPr>
+                <w:highlight w:val="green"/>
+              </w:rPr>
               <w:t>Sicherheit</w:t>
             </w:r>
           </w:p>
@@ -446,8 +575,14 @@
                 <w:ilvl w:val="2"/>
                 <w:numId w:val="2"/>
               </w:numPr>
-            </w:pPr>
-            <w:r>
+              <w:rPr>
+                <w:highlight w:val="red"/>
+              </w:rPr>
+            </w:pPr>
+            <w:r>
+              <w:rPr>
+                <w:highlight w:val="red"/>
+              </w:rPr>
               <w:t>Panikknopf</w:t>
             </w:r>
           </w:p>
@@ -457,8 +592,14 @@
                 <w:ilvl w:val="1"/>
                 <w:numId w:val="2"/>
               </w:numPr>
-            </w:pPr>
-            <w:r>
+              <w:rPr>
+                <w:highlight w:val="green"/>
+              </w:rPr>
+            </w:pPr>
+            <w:r>
+              <w:rPr>
+                <w:highlight w:val="green"/>
+              </w:rPr>
               <w:t>Skalierbar</w:t>
             </w:r>
           </w:p>
@@ -468,8 +609,14 @@
                 <w:ilvl w:val="1"/>
                 <w:numId w:val="2"/>
               </w:numPr>
-            </w:pPr>
-            <w:r>
+              <w:rPr>
+                <w:highlight w:val="green"/>
+              </w:rPr>
+            </w:pPr>
+            <w:r>
+              <w:rPr>
+                <w:highlight w:val="green"/>
+              </w:rPr>
               <w:t>Kompatibel</w:t>
             </w:r>
           </w:p>
@@ -479,8 +626,14 @@
                 <w:ilvl w:val="1"/>
                 <w:numId w:val="2"/>
               </w:numPr>
-            </w:pPr>
-            <w:r>
+              <w:rPr>
+                <w:highlight w:val="red"/>
+              </w:rPr>
+            </w:pPr>
+            <w:r>
+              <w:rPr>
+                <w:highlight w:val="red"/>
+              </w:rPr>
               <w:t>Datenschutz</w:t>
             </w:r>
           </w:p>
@@ -490,8 +643,14 @@
                 <w:ilvl w:val="1"/>
                 <w:numId w:val="2"/>
               </w:numPr>
-            </w:pPr>
-            <w:r>
+              <w:rPr>
+                <w:highlight w:val="green"/>
+              </w:rPr>
+            </w:pPr>
+            <w:r>
+              <w:rPr>
+                <w:highlight w:val="green"/>
+              </w:rPr>
               <w:t>Energieeffizient</w:t>
             </w:r>
           </w:p>
@@ -501,8 +660,14 @@
                 <w:ilvl w:val="1"/>
                 <w:numId w:val="2"/>
               </w:numPr>
-            </w:pPr>
-            <w:r>
+              <w:rPr>
+                <w:highlight w:val="green"/>
+              </w:rPr>
+            </w:pPr>
+            <w:r>
+              <w:rPr>
+                <w:highlight w:val="green"/>
+              </w:rPr>
               <w:t>Umweltschonend</w:t>
             </w:r>
           </w:p>
@@ -512,8 +677,14 @@
                 <w:ilvl w:val="1"/>
                 <w:numId w:val="2"/>
               </w:numPr>
-            </w:pPr>
-            <w:r>
+              <w:rPr>
+                <w:highlight w:val="green"/>
+              </w:rPr>
+            </w:pPr>
+            <w:r>
+              <w:rPr>
+                <w:highlight w:val="green"/>
+              </w:rPr>
               <w:t>Funktionierende Technik und ausgereifte</w:t>
             </w:r>
           </w:p>
@@ -523,8 +694,14 @@
                 <w:ilvl w:val="1"/>
                 <w:numId w:val="2"/>
               </w:numPr>
-            </w:pPr>
-            <w:r>
+              <w:rPr>
+                <w:highlight w:val="green"/>
+              </w:rPr>
+            </w:pPr>
+            <w:r>
+              <w:rPr>
+                <w:highlight w:val="green"/>
+              </w:rPr>
               <w:t>Detailliertes Lastenheft mit Idealwerten zur Umsetzung</w:t>
             </w:r>
           </w:p>
@@ -534,8 +711,14 @@
                 <w:ilvl w:val="1"/>
                 <w:numId w:val="2"/>
               </w:numPr>
-            </w:pPr>
-            <w:r>
+              <w:rPr>
+                <w:highlight w:val="green"/>
+              </w:rPr>
+            </w:pPr>
+            <w:r>
+              <w:rPr>
+                <w:highlight w:val="green"/>
+              </w:rPr>
               <w:t>Wartbarkeit</w:t>
             </w:r>
           </w:p>
@@ -545,8 +728,14 @@
                 <w:ilvl w:val="1"/>
                 <w:numId w:val="2"/>
               </w:numPr>
-            </w:pPr>
-            <w:r>
+              <w:rPr>
+                <w:highlight w:val="green"/>
+              </w:rPr>
+            </w:pPr>
+            <w:r>
+              <w:rPr>
+                <w:highlight w:val="green"/>
+              </w:rPr>
               <w:t>Zentrale Steuerung</w:t>
             </w:r>
           </w:p>
@@ -556,8 +745,14 @@
                 <w:ilvl w:val="1"/>
                 <w:numId w:val="2"/>
               </w:numPr>
-            </w:pPr>
-            <w:r>
+              <w:rPr>
+                <w:highlight w:val="green"/>
+              </w:rPr>
+            </w:pPr>
+            <w:r>
+              <w:rPr>
+                <w:highlight w:val="green"/>
+              </w:rPr>
               <w:t>Manuelle Nachregelung</w:t>
             </w:r>
           </w:p>
@@ -567,8 +762,14 @@
                 <w:ilvl w:val="1"/>
                 <w:numId w:val="2"/>
               </w:numPr>
-            </w:pPr>
-            <w:r>
+              <w:rPr>
+                <w:highlight w:val="yellow"/>
+              </w:rPr>
+            </w:pPr>
+            <w:r>
+              <w:rPr>
+                <w:highlight w:val="yellow"/>
+              </w:rPr>
               <w:lastRenderedPageBreak/>
               <w:t xml:space="preserve">Profile für verschiedene Klassen anlegen </w:t>
             </w:r>
@@ -579,8 +780,14 @@
                 <w:ilvl w:val="1"/>
                 <w:numId w:val="2"/>
               </w:numPr>
-            </w:pPr>
-            <w:r>
+              <w:rPr>
+                <w:highlight w:val="yellow"/>
+              </w:rPr>
+            </w:pPr>
+            <w:r>
+              <w:rPr>
+                <w:highlight w:val="yellow"/>
+              </w:rPr>
               <w:t>Schutz vor Störsignalen</w:t>
             </w:r>
           </w:p>
@@ -590,13 +797,22 @@
                 <w:ilvl w:val="1"/>
                 <w:numId w:val="2"/>
               </w:numPr>
+              <w:rPr>
+                <w:highlight w:val="green"/>
+              </w:rPr>
             </w:pPr>
             <w:proofErr w:type="spellStart"/>
             <w:r>
+              <w:rPr>
+                <w:highlight w:val="green"/>
+              </w:rPr>
               <w:t>Logging</w:t>
             </w:r>
             <w:proofErr w:type="spellEnd"/>
             <w:r>
+              <w:rPr>
+                <w:highlight w:val="green"/>
+              </w:rPr>
               <w:t>, Monitoring --&gt; Fehlersuche, Auswertbarkeit, Erfolg messbar machen</w:t>
             </w:r>
           </w:p>
@@ -608,6 +824,9 @@
               </w:numPr>
             </w:pPr>
             <w:r>
+              <w:rPr>
+                <w:highlight w:val="green"/>
+              </w:rPr>
               <w:t>Wirkungsvolle Verschlüsselung und/oder Trennung der Datenübertragung</w:t>
             </w:r>
           </w:p>
@@ -784,8 +1003,14 @@
                 <w:ilvl w:val="0"/>
                 <w:numId w:val="4"/>
               </w:numPr>
-            </w:pPr>
-            <w:r>
+              <w:rPr>
+                <w:highlight w:val="green"/>
+              </w:rPr>
+            </w:pPr>
+            <w:r>
+              <w:rPr>
+                <w:highlight w:val="green"/>
+              </w:rPr>
               <w:t>Durchführung ohne Beeinträchtigung des Lehrbetriebs / Tagesablauf</w:t>
             </w:r>
           </w:p>
@@ -795,8 +1020,14 @@
                 <w:ilvl w:val="0"/>
                 <w:numId w:val="4"/>
               </w:numPr>
-            </w:pPr>
-            <w:r>
+              <w:rPr>
+                <w:highlight w:val="green"/>
+              </w:rPr>
+            </w:pPr>
+            <w:r>
+              <w:rPr>
+                <w:highlight w:val="green"/>
+              </w:rPr>
               <w:t>Kosten</w:t>
             </w:r>
           </w:p>
@@ -806,8 +1037,14 @@
                 <w:ilvl w:val="0"/>
                 <w:numId w:val="4"/>
               </w:numPr>
-            </w:pPr>
-            <w:r>
+              <w:rPr>
+                <w:highlight w:val="yellow"/>
+              </w:rPr>
+            </w:pPr>
+            <w:r>
+              <w:rPr>
+                <w:highlight w:val="yellow"/>
+              </w:rPr>
               <w:t>Zeit: wie lange dauert die Aufrüstung</w:t>
             </w:r>
           </w:p>
@@ -817,8 +1054,14 @@
                 <w:ilvl w:val="0"/>
                 <w:numId w:val="4"/>
               </w:numPr>
-            </w:pPr>
-            <w:r>
+              <w:rPr>
+                <w:highlight w:val="yellow"/>
+              </w:rPr>
+            </w:pPr>
+            <w:r>
+              <w:rPr>
+                <w:highlight w:val="yellow"/>
+              </w:rPr>
               <w:t>Programmierbare Profile für Wochenende aus, Sommer Winter, Profile für verschiedene Räume (verschiedene Größen Sonneneinstrahlung)</w:t>
             </w:r>
           </w:p>
@@ -828,8 +1071,14 @@
                 <w:ilvl w:val="0"/>
                 <w:numId w:val="4"/>
               </w:numPr>
-            </w:pPr>
-            <w:r>
+              <w:rPr>
+                <w:highlight w:val="red"/>
+              </w:rPr>
+            </w:pPr>
+            <w:r>
+              <w:rPr>
+                <w:highlight w:val="red"/>
+              </w:rPr>
               <w:t>Fernzugriff</w:t>
             </w:r>
           </w:p>
@@ -839,8 +1088,14 @@
                 <w:ilvl w:val="0"/>
                 <w:numId w:val="4"/>
               </w:numPr>
-            </w:pPr>
-            <w:r>
+              <w:rPr>
+                <w:highlight w:val="green"/>
+              </w:rPr>
+            </w:pPr>
+            <w:r>
+              <w:rPr>
+                <w:highlight w:val="green"/>
+              </w:rPr>
               <w:t>Autorisierungssystem, Zugriff auf System nur für berechtigte Personen</w:t>
             </w:r>
           </w:p>
@@ -859,8 +1114,14 @@
                 <w:ilvl w:val="0"/>
                 <w:numId w:val="5"/>
               </w:numPr>
-            </w:pPr>
-            <w:r>
+              <w:rPr>
+                <w:highlight w:val="yellow"/>
+              </w:rPr>
+            </w:pPr>
+            <w:r>
+              <w:rPr>
+                <w:highlight w:val="yellow"/>
+              </w:rPr>
               <w:lastRenderedPageBreak/>
               <w:t>Sicherheit, automatische Fenster z.B.</w:t>
             </w:r>
@@ -871,8 +1132,14 @@
                 <w:ilvl w:val="0"/>
                 <w:numId w:val="5"/>
               </w:numPr>
-            </w:pPr>
-            <w:r>
+              <w:rPr>
+                <w:highlight w:val="green"/>
+              </w:rPr>
+            </w:pPr>
+            <w:r>
+              <w:rPr>
+                <w:highlight w:val="green"/>
+              </w:rPr>
               <w:t>Strom nur im Rahmen der installierten Leitungen sowie des Kostenrahmens</w:t>
             </w:r>
           </w:p>
@@ -891,8 +1158,14 @@
                 <w:ilvl w:val="0"/>
                 <w:numId w:val="6"/>
               </w:numPr>
-            </w:pPr>
-            <w:r>
+              <w:rPr>
+                <w:highlight w:val="green"/>
+              </w:rPr>
+            </w:pPr>
+            <w:r>
+              <w:rPr>
+                <w:highlight w:val="green"/>
+              </w:rPr>
               <w:t>Richtlinien einhalten</w:t>
             </w:r>
           </w:p>
@@ -903,6 +1176,9 @@
           </w:p>
           <w:p>
             <w:r>
+              <w:rPr>
+                <w:highlight w:val="green"/>
+              </w:rPr>
               <w:t>SMART-Ziele</w:t>
             </w:r>
           </w:p>

--- a/Anforderungen.docx
+++ b/Anforderungen.docx
@@ -187,8 +187,14 @@
                 <w:ilvl w:val="1"/>
                 <w:numId w:val="1"/>
               </w:numPr>
-            </w:pPr>
-            <w:r>
+              <w:rPr>
+                <w:highlight w:val="yellow"/>
+              </w:rPr>
+            </w:pPr>
+            <w:r>
+              <w:rPr>
+                <w:highlight w:val="yellow"/>
+              </w:rPr>
               <w:t>Gesundes Klima</w:t>
             </w:r>
           </w:p>
@@ -198,8 +204,14 @@
                 <w:ilvl w:val="1"/>
                 <w:numId w:val="1"/>
               </w:numPr>
-            </w:pPr>
-            <w:r>
+              <w:rPr>
+                <w:highlight w:val="yellow"/>
+              </w:rPr>
+            </w:pPr>
+            <w:r>
+              <w:rPr>
+                <w:highlight w:val="yellow"/>
+              </w:rPr>
               <w:t>Leise, ruhig</w:t>
             </w:r>
           </w:p>
@@ -209,8 +221,14 @@
                 <w:ilvl w:val="1"/>
                 <w:numId w:val="1"/>
               </w:numPr>
-            </w:pPr>
-            <w:r>
+              <w:rPr>
+                <w:highlight w:val="yellow"/>
+              </w:rPr>
+            </w:pPr>
+            <w:r>
+              <w:rPr>
+                <w:highlight w:val="yellow"/>
+              </w:rPr>
               <w:t>Einfach zu bedienen</w:t>
             </w:r>
           </w:p>
@@ -220,8 +238,14 @@
                 <w:ilvl w:val="1"/>
                 <w:numId w:val="1"/>
               </w:numPr>
-            </w:pPr>
-            <w:r>
+              <w:rPr>
+                <w:highlight w:val="yellow"/>
+              </w:rPr>
+            </w:pPr>
+            <w:r>
+              <w:rPr>
+                <w:highlight w:val="yellow"/>
+              </w:rPr>
               <w:t>Bequemlichkeit</w:t>
             </w:r>
           </w:p>
@@ -231,8 +255,14 @@
                 <w:ilvl w:val="1"/>
                 <w:numId w:val="1"/>
               </w:numPr>
-            </w:pPr>
-            <w:r>
+              <w:rPr>
+                <w:highlight w:val="yellow"/>
+              </w:rPr>
+            </w:pPr>
+            <w:r>
+              <w:rPr>
+                <w:highlight w:val="yellow"/>
+              </w:rPr>
               <w:t>Feedback geben</w:t>
             </w:r>
           </w:p>
@@ -242,8 +272,14 @@
                 <w:ilvl w:val="1"/>
                 <w:numId w:val="1"/>
               </w:numPr>
-            </w:pPr>
-            <w:r>
+              <w:rPr>
+                <w:highlight w:val="yellow"/>
+              </w:rPr>
+            </w:pPr>
+            <w:r>
+              <w:rPr>
+                <w:highlight w:val="yellow"/>
+              </w:rPr>
               <w:t>Bessere Stühle mit Sitzheizung</w:t>
             </w:r>
           </w:p>
@@ -253,8 +289,14 @@
                 <w:ilvl w:val="1"/>
                 <w:numId w:val="1"/>
               </w:numPr>
-            </w:pPr>
-            <w:r>
+              <w:rPr>
+                <w:highlight w:val="yellow"/>
+              </w:rPr>
+            </w:pPr>
+            <w:r>
+              <w:rPr>
+                <w:highlight w:val="yellow"/>
+              </w:rPr>
               <w:t>Klimatisierung des Raumes</w:t>
             </w:r>
           </w:p>
@@ -264,8 +306,14 @@
                 <w:ilvl w:val="1"/>
                 <w:numId w:val="1"/>
               </w:numPr>
-            </w:pPr>
-            <w:r>
+              <w:rPr>
+                <w:highlight w:val="yellow"/>
+              </w:rPr>
+            </w:pPr>
+            <w:r>
+              <w:rPr>
+                <w:highlight w:val="yellow"/>
+              </w:rPr>
               <w:t>CO2 Sensor</w:t>
             </w:r>
           </w:p>
@@ -275,8 +323,14 @@
                 <w:ilvl w:val="1"/>
                 <w:numId w:val="1"/>
               </w:numPr>
-            </w:pPr>
-            <w:r>
+              <w:rPr>
+                <w:highlight w:val="yellow"/>
+              </w:rPr>
+            </w:pPr>
+            <w:r>
+              <w:rPr>
+                <w:highlight w:val="yellow"/>
+              </w:rPr>
               <w:t>Luftfeuchtigkeitssensor</w:t>
             </w:r>
           </w:p>
@@ -286,8 +340,14 @@
                 <w:ilvl w:val="1"/>
                 <w:numId w:val="1"/>
               </w:numPr>
-            </w:pPr>
-            <w:r>
+              <w:rPr>
+                <w:highlight w:val="yellow"/>
+              </w:rPr>
+            </w:pPr>
+            <w:r>
+              <w:rPr>
+                <w:highlight w:val="yellow"/>
+              </w:rPr>
               <w:t>Wärmesensor</w:t>
             </w:r>
           </w:p>
@@ -297,8 +357,14 @@
                 <w:ilvl w:val="1"/>
                 <w:numId w:val="1"/>
               </w:numPr>
-            </w:pPr>
-            <w:r>
+              <w:rPr>
+                <w:highlight w:val="yellow"/>
+              </w:rPr>
+            </w:pPr>
+            <w:r>
+              <w:rPr>
+                <w:highlight w:val="yellow"/>
+              </w:rPr>
               <w:t>Automatisierung -&gt; Wenig Ablenkung</w:t>
             </w:r>
           </w:p>
@@ -308,8 +374,14 @@
                 <w:ilvl w:val="1"/>
                 <w:numId w:val="1"/>
               </w:numPr>
-            </w:pPr>
-            <w:r>
+              <w:rPr>
+                <w:highlight w:val="yellow"/>
+              </w:rPr>
+            </w:pPr>
+            <w:r>
+              <w:rPr>
+                <w:highlight w:val="yellow"/>
+              </w:rPr>
               <w:t>CO2-Ampel</w:t>
             </w:r>
           </w:p>
@@ -319,8 +391,14 @@
                 <w:ilvl w:val="1"/>
                 <w:numId w:val="1"/>
               </w:numPr>
-            </w:pPr>
-            <w:r>
+              <w:rPr>
+                <w:highlight w:val="yellow"/>
+              </w:rPr>
+            </w:pPr>
+            <w:r>
+              <w:rPr>
+                <w:highlight w:val="yellow"/>
+              </w:rPr>
               <w:t>Fenster kippt automatisch</w:t>
             </w:r>
           </w:p>
@@ -330,8 +408,14 @@
                 <w:ilvl w:val="1"/>
                 <w:numId w:val="1"/>
               </w:numPr>
-            </w:pPr>
-            <w:r>
+              <w:rPr>
+                <w:highlight w:val="yellow"/>
+              </w:rPr>
+            </w:pPr>
+            <w:r>
+              <w:rPr>
+                <w:highlight w:val="yellow"/>
+              </w:rPr>
               <w:lastRenderedPageBreak/>
               <w:t>Größere Räume, ausreichend Luftvolumen</w:t>
             </w:r>
@@ -342,8 +426,14 @@
                 <w:ilvl w:val="1"/>
                 <w:numId w:val="1"/>
               </w:numPr>
-            </w:pPr>
-            <w:r>
+              <w:rPr>
+                <w:highlight w:val="yellow"/>
+              </w:rPr>
+            </w:pPr>
+            <w:r>
+              <w:rPr>
+                <w:highlight w:val="yellow"/>
+              </w:rPr>
               <w:t>Angenehme Beleuchtung, dimmbar</w:t>
             </w:r>
           </w:p>
@@ -353,8 +443,14 @@
                 <w:ilvl w:val="1"/>
                 <w:numId w:val="1"/>
               </w:numPr>
-            </w:pPr>
-            <w:r>
+              <w:rPr>
+                <w:highlight w:val="yellow"/>
+              </w:rPr>
+            </w:pPr>
+            <w:r>
+              <w:rPr>
+                <w:highlight w:val="yellow"/>
+              </w:rPr>
               <w:t>Lichtsensor -&gt; Helligkeit an Sonnenlicht angepasst</w:t>
             </w:r>
           </w:p>
@@ -364,17 +460,15 @@
                 <w:ilvl w:val="1"/>
                 <w:numId w:val="1"/>
               </w:numPr>
-            </w:pPr>
-            <w:r>
-              <w:t xml:space="preserve">Schutz vor </w:t>
-            </w:r>
-            <w:proofErr w:type="gramStart"/>
-            <w:r>
-              <w:t>Radioaktivität  --</w:t>
-            </w:r>
-            <w:proofErr w:type="gramEnd"/>
-            <w:r>
-              <w:t>&gt; Geigerzähler und Warnton, Abriegelung (Sicherheit)</w:t>
+              <w:rPr>
+                <w:highlight w:val="yellow"/>
+              </w:rPr>
+            </w:pPr>
+            <w:r>
+              <w:rPr>
+                <w:highlight w:val="yellow"/>
+              </w:rPr>
+              <w:t>Schutz vor Radioaktivität  --&gt; Geigerzähler und Warnton, Abriegelung (Sicherheit)</w:t>
             </w:r>
           </w:p>
           <w:p>
@@ -383,8 +477,14 @@
                 <w:ilvl w:val="1"/>
                 <w:numId w:val="1"/>
               </w:numPr>
-            </w:pPr>
-            <w:r>
+              <w:rPr>
+                <w:highlight w:val="yellow"/>
+              </w:rPr>
+            </w:pPr>
+            <w:r>
+              <w:rPr>
+                <w:highlight w:val="yellow"/>
+              </w:rPr>
               <w:t>Erdbeben -&gt; Schwingungssensoren</w:t>
             </w:r>
           </w:p>
@@ -394,8 +494,14 @@
                 <w:ilvl w:val="1"/>
                 <w:numId w:val="1"/>
               </w:numPr>
-            </w:pPr>
-            <w:r>
+              <w:rPr>
+                <w:highlight w:val="yellow"/>
+              </w:rPr>
+            </w:pPr>
+            <w:r>
+              <w:rPr>
+                <w:highlight w:val="yellow"/>
+              </w:rPr>
               <w:t>Öffnungsmöglichkeit der Türen</w:t>
             </w:r>
           </w:p>
@@ -423,8 +529,14 @@
                 <w:ilvl w:val="1"/>
                 <w:numId w:val="2"/>
               </w:numPr>
-            </w:pPr>
-            <w:r>
+              <w:rPr>
+                <w:highlight w:val="yellow"/>
+              </w:rPr>
+            </w:pPr>
+            <w:r>
+              <w:rPr>
+                <w:highlight w:val="yellow"/>
+              </w:rPr>
               <w:lastRenderedPageBreak/>
               <w:t>Zuverlässig</w:t>
             </w:r>
@@ -435,8 +547,14 @@
                 <w:ilvl w:val="1"/>
                 <w:numId w:val="2"/>
               </w:numPr>
-            </w:pPr>
-            <w:r>
+              <w:rPr>
+                <w:highlight w:val="yellow"/>
+              </w:rPr>
+            </w:pPr>
+            <w:r>
+              <w:rPr>
+                <w:highlight w:val="yellow"/>
+              </w:rPr>
               <w:t>Sicherheit</w:t>
             </w:r>
           </w:p>
@@ -446,8 +564,14 @@
                 <w:ilvl w:val="2"/>
                 <w:numId w:val="2"/>
               </w:numPr>
-            </w:pPr>
-            <w:r>
+              <w:rPr>
+                <w:highlight w:val="yellow"/>
+              </w:rPr>
+            </w:pPr>
+            <w:r>
+              <w:rPr>
+                <w:highlight w:val="yellow"/>
+              </w:rPr>
               <w:t>Panikknopf</w:t>
             </w:r>
           </w:p>
@@ -457,8 +581,14 @@
                 <w:ilvl w:val="1"/>
                 <w:numId w:val="2"/>
               </w:numPr>
-            </w:pPr>
-            <w:r>
+              <w:rPr>
+                <w:highlight w:val="yellow"/>
+              </w:rPr>
+            </w:pPr>
+            <w:r>
+              <w:rPr>
+                <w:highlight w:val="yellow"/>
+              </w:rPr>
               <w:t>Skalierbar</w:t>
             </w:r>
           </w:p>
@@ -468,8 +598,14 @@
                 <w:ilvl w:val="1"/>
                 <w:numId w:val="2"/>
               </w:numPr>
-            </w:pPr>
-            <w:r>
+              <w:rPr>
+                <w:highlight w:val="yellow"/>
+              </w:rPr>
+            </w:pPr>
+            <w:r>
+              <w:rPr>
+                <w:highlight w:val="yellow"/>
+              </w:rPr>
               <w:t>Kompatibel</w:t>
             </w:r>
           </w:p>
@@ -479,8 +615,14 @@
                 <w:ilvl w:val="1"/>
                 <w:numId w:val="2"/>
               </w:numPr>
-            </w:pPr>
-            <w:r>
+              <w:rPr>
+                <w:highlight w:val="yellow"/>
+              </w:rPr>
+            </w:pPr>
+            <w:r>
+              <w:rPr>
+                <w:highlight w:val="yellow"/>
+              </w:rPr>
               <w:t>Datenschutz</w:t>
             </w:r>
           </w:p>
@@ -490,8 +632,14 @@
                 <w:ilvl w:val="1"/>
                 <w:numId w:val="2"/>
               </w:numPr>
-            </w:pPr>
-            <w:r>
+              <w:rPr>
+                <w:highlight w:val="yellow"/>
+              </w:rPr>
+            </w:pPr>
+            <w:r>
+              <w:rPr>
+                <w:highlight w:val="yellow"/>
+              </w:rPr>
               <w:t>Energieeffizient</w:t>
             </w:r>
           </w:p>
@@ -501,8 +649,14 @@
                 <w:ilvl w:val="1"/>
                 <w:numId w:val="2"/>
               </w:numPr>
-            </w:pPr>
-            <w:r>
+              <w:rPr>
+                <w:highlight w:val="yellow"/>
+              </w:rPr>
+            </w:pPr>
+            <w:r>
+              <w:rPr>
+                <w:highlight w:val="yellow"/>
+              </w:rPr>
               <w:t>Umweltschonend</w:t>
             </w:r>
           </w:p>
@@ -512,8 +666,14 @@
                 <w:ilvl w:val="1"/>
                 <w:numId w:val="2"/>
               </w:numPr>
-            </w:pPr>
-            <w:r>
+              <w:rPr>
+                <w:highlight w:val="yellow"/>
+              </w:rPr>
+            </w:pPr>
+            <w:r>
+              <w:rPr>
+                <w:highlight w:val="yellow"/>
+              </w:rPr>
               <w:t>Funktionierende Technik und ausgereifte</w:t>
             </w:r>
           </w:p>
@@ -523,8 +683,14 @@
                 <w:ilvl w:val="1"/>
                 <w:numId w:val="2"/>
               </w:numPr>
-            </w:pPr>
-            <w:r>
+              <w:rPr>
+                <w:highlight w:val="yellow"/>
+              </w:rPr>
+            </w:pPr>
+            <w:r>
+              <w:rPr>
+                <w:highlight w:val="yellow"/>
+              </w:rPr>
               <w:t>Detailliertes Lastenheft mit Idealwerten zur Umsetzung</w:t>
             </w:r>
           </w:p>
@@ -534,8 +700,14 @@
                 <w:ilvl w:val="1"/>
                 <w:numId w:val="2"/>
               </w:numPr>
-            </w:pPr>
-            <w:r>
+              <w:rPr>
+                <w:highlight w:val="yellow"/>
+              </w:rPr>
+            </w:pPr>
+            <w:r>
+              <w:rPr>
+                <w:highlight w:val="yellow"/>
+              </w:rPr>
               <w:t>Wartbarkeit</w:t>
             </w:r>
           </w:p>
@@ -545,8 +717,14 @@
                 <w:ilvl w:val="1"/>
                 <w:numId w:val="2"/>
               </w:numPr>
-            </w:pPr>
-            <w:r>
+              <w:rPr>
+                <w:highlight w:val="yellow"/>
+              </w:rPr>
+            </w:pPr>
+            <w:r>
+              <w:rPr>
+                <w:highlight w:val="yellow"/>
+              </w:rPr>
               <w:t>Zentrale Steuerung</w:t>
             </w:r>
           </w:p>
@@ -556,8 +734,14 @@
                 <w:ilvl w:val="1"/>
                 <w:numId w:val="2"/>
               </w:numPr>
-            </w:pPr>
-            <w:r>
+              <w:rPr>
+                <w:highlight w:val="yellow"/>
+              </w:rPr>
+            </w:pPr>
+            <w:r>
+              <w:rPr>
+                <w:highlight w:val="yellow"/>
+              </w:rPr>
               <w:t>Manuelle Nachregelung</w:t>
             </w:r>
           </w:p>
@@ -567,8 +751,14 @@
                 <w:ilvl w:val="1"/>
                 <w:numId w:val="2"/>
               </w:numPr>
-            </w:pPr>
-            <w:r>
+              <w:rPr>
+                <w:highlight w:val="yellow"/>
+              </w:rPr>
+            </w:pPr>
+            <w:r>
+              <w:rPr>
+                <w:highlight w:val="yellow"/>
+              </w:rPr>
               <w:lastRenderedPageBreak/>
               <w:t xml:space="preserve">Profile für verschiedene Klassen anlegen </w:t>
             </w:r>
@@ -579,8 +769,14 @@
                 <w:ilvl w:val="1"/>
                 <w:numId w:val="2"/>
               </w:numPr>
-            </w:pPr>
-            <w:r>
+              <w:rPr>
+                <w:highlight w:val="yellow"/>
+              </w:rPr>
+            </w:pPr>
+            <w:r>
+              <w:rPr>
+                <w:highlight w:val="yellow"/>
+              </w:rPr>
               <w:t>Schutz vor Störsignalen</w:t>
             </w:r>
           </w:p>
@@ -590,13 +786,22 @@
                 <w:ilvl w:val="1"/>
                 <w:numId w:val="2"/>
               </w:numPr>
+              <w:rPr>
+                <w:highlight w:val="yellow"/>
+              </w:rPr>
             </w:pPr>
             <w:proofErr w:type="spellStart"/>
             <w:r>
+              <w:rPr>
+                <w:highlight w:val="yellow"/>
+              </w:rPr>
               <w:t>Logging</w:t>
             </w:r>
             <w:proofErr w:type="spellEnd"/>
             <w:r>
+              <w:rPr>
+                <w:highlight w:val="yellow"/>
+              </w:rPr>
               <w:t>, Monitoring --&gt; Fehlersuche, Auswertbarkeit, Erfolg messbar machen</w:t>
             </w:r>
           </w:p>
@@ -606,8 +811,14 @@
                 <w:ilvl w:val="1"/>
                 <w:numId w:val="2"/>
               </w:numPr>
-            </w:pPr>
-            <w:r>
+              <w:rPr>
+                <w:highlight w:val="yellow"/>
+              </w:rPr>
+            </w:pPr>
+            <w:r>
+              <w:rPr>
+                <w:highlight w:val="yellow"/>
+              </w:rPr>
               <w:t>Wirkungsvolle Verschlüsselung und/oder Trennung der Datenübertragung</w:t>
             </w:r>
           </w:p>
